--- a/assets/Resume24.docx
+++ b/assets/Resume24.docx
@@ -190,33 +190,7 @@
           <w:szCs w:val="24"/>
           <w:lang w:val="en-AU" w:eastAsia="en-GB"/>
         </w:rPr>
-        <w:t xml:space="preserve">Personal </w:t>
-      </w:r>
-      <w:proofErr w:type="gramStart"/>
-      <w:r>
-        <w:rPr>
-          <w:rFonts w:ascii="Arial" w:eastAsia="Arial" w:hAnsi="Arial" w:cs="Arial"/>
-          <w:b/>
-          <w:bCs/>
-          <w:color w:val="000000"/>
-          <w:sz w:val="24"/>
-          <w:szCs w:val="24"/>
-          <w:lang w:val="en-AU" w:eastAsia="en-GB"/>
-        </w:rPr>
-        <w:t>Website  |</w:t>
-      </w:r>
-      <w:proofErr w:type="gramEnd"/>
-      <w:r>
-        <w:rPr>
-          <w:rFonts w:ascii="Arial" w:eastAsia="Arial" w:hAnsi="Arial" w:cs="Arial"/>
-          <w:b/>
-          <w:bCs/>
-          <w:color w:val="000000"/>
-          <w:sz w:val="24"/>
-          <w:szCs w:val="24"/>
-          <w:lang w:val="en-AU" w:eastAsia="en-GB"/>
-        </w:rPr>
-        <w:t xml:space="preserve"> </w:t>
+        <w:t xml:space="preserve">Personal Website  | </w:t>
       </w:r>
       <w:hyperlink r:id="rId5" w:history="1">
         <w:r>
@@ -245,7 +219,218 @@
         </w:rPr>
         <w:t xml:space="preserve"> | </w:t>
       </w:r>
+      <w:r>
+        <w:fldChar w:fldCharType="begin"/>
+      </w:r>
+      <w:r>
+        <w:instrText>HYPERLINK "https://github.com/jvidacak/eportJV"</w:instrText>
+      </w:r>
+      <w:r>
+        <w:fldChar w:fldCharType="separate"/>
+      </w:r>
+      <w:r>
+        <w:rPr>
+          <w:rFonts w:ascii="Arial" w:eastAsia="Arial" w:hAnsi="Arial" w:cs="Arial"/>
+          <w:b/>
+          <w:bCs/>
+          <w:color w:val="0563C1" w:themeColor="hyperlink"/>
+          <w:sz w:val="24"/>
+          <w:szCs w:val="24"/>
+          <w:u w:val="single"/>
+          <w:lang w:val="en-AU" w:eastAsia="en-GB"/>
+        </w:rPr>
+        <w:t>GitH</w:t>
+      </w:r>
+      <w:r>
+        <w:rPr>
+          <w:rFonts w:ascii="Arial" w:eastAsia="Arial" w:hAnsi="Arial" w:cs="Arial"/>
+          <w:b/>
+          <w:bCs/>
+          <w:color w:val="0563C1" w:themeColor="hyperlink"/>
+          <w:sz w:val="24"/>
+          <w:szCs w:val="24"/>
+          <w:u w:val="single"/>
+          <w:lang w:val="en-AU" w:eastAsia="en-GB"/>
+        </w:rPr>
+        <w:t>u</w:t>
+      </w:r>
+      <w:r>
+        <w:rPr>
+          <w:rFonts w:ascii="Arial" w:eastAsia="Arial" w:hAnsi="Arial" w:cs="Arial"/>
+          <w:b/>
+          <w:bCs/>
+          <w:color w:val="0563C1" w:themeColor="hyperlink"/>
+          <w:sz w:val="24"/>
+          <w:szCs w:val="24"/>
+          <w:u w:val="single"/>
+          <w:lang w:val="en-AU" w:eastAsia="en-GB"/>
+        </w:rPr>
+        <w:t>b</w:t>
+      </w:r>
+      <w:r>
+        <w:rPr>
+          <w:rFonts w:ascii="Arial" w:eastAsia="Arial" w:hAnsi="Arial" w:cs="Arial"/>
+          <w:b/>
+          <w:bCs/>
+          <w:color w:val="0563C1" w:themeColor="hyperlink"/>
+          <w:sz w:val="24"/>
+          <w:szCs w:val="24"/>
+          <w:u w:val="single"/>
+          <w:lang w:val="en-AU" w:eastAsia="en-GB"/>
+        </w:rPr>
+        <w:fldChar w:fldCharType="end"/>
+      </w:r>
+    </w:p>
+    <w:p>
+      <w:pPr>
+        <w:spacing w:after="5" w:line="267" w:lineRule="auto"/>
+        <w:ind w:left="10" w:right="3764" w:hanging="10"/>
+        <w:jc w:val="both"/>
+        <w:rPr>
+          <w:rFonts w:ascii="Arial" w:eastAsia="Arial" w:hAnsi="Arial" w:cs="Arial"/>
+          <w:color w:val="000000"/>
+          <w:sz w:val="20"/>
+          <w:szCs w:val="24"/>
+          <w:lang w:val="en-AU" w:eastAsia="en-GB"/>
+        </w:rPr>
+      </w:pPr>
+    </w:p>
+    <w:p>
+      <w:pPr>
+        <w:numPr>
+          <w:ilvl w:val="0"/>
+          <w:numId w:val="4"/>
+        </w:numPr>
+        <w:spacing w:after="5" w:line="267" w:lineRule="auto"/>
+        <w:ind w:right="3764"/>
+        <w:contextualSpacing/>
+        <w:jc w:val="both"/>
+        <w:rPr>
+          <w:rFonts w:ascii="Arial" w:eastAsia="Arial" w:hAnsi="Arial" w:cs="Arial"/>
+          <w:color w:val="000000"/>
+          <w:sz w:val="20"/>
+          <w:szCs w:val="24"/>
+          <w:lang w:val="en-AU" w:eastAsia="en-GB"/>
+        </w:rPr>
+      </w:pPr>
+      <w:r>
+        <w:rPr>
+          <w:rFonts w:ascii="Arial" w:eastAsia="Arial" w:hAnsi="Arial" w:cs="Arial"/>
+          <w:color w:val="000000"/>
+          <w:sz w:val="20"/>
+          <w:szCs w:val="24"/>
+          <w:lang w:val="en-AU" w:eastAsia="en-GB"/>
+        </w:rPr>
+        <w:t>My personal website highlights my programming skills also contains source code and website links for all my projects listed below</w:t>
+      </w:r>
+    </w:p>
+    <w:p>
+      <w:pPr>
+        <w:spacing w:after="5" w:line="267" w:lineRule="auto"/>
+        <w:ind w:left="10" w:right="3764" w:hanging="10"/>
+        <w:jc w:val="both"/>
+        <w:rPr>
+          <w:rFonts w:ascii="Arial" w:eastAsia="Arial" w:hAnsi="Arial" w:cs="Arial"/>
+          <w:color w:val="000000"/>
+          <w:sz w:val="24"/>
+          <w:szCs w:val="24"/>
+          <w:lang w:val="en-AU" w:eastAsia="en-GB"/>
+        </w:rPr>
+      </w:pPr>
+    </w:p>
+    <w:p>
+      <w:pPr>
+        <w:spacing w:after="5" w:line="267" w:lineRule="auto"/>
+        <w:ind w:left="10" w:right="3764" w:hanging="10"/>
+        <w:jc w:val="both"/>
+        <w:rPr>
+          <w:rFonts w:ascii="Arial" w:eastAsia="Arial" w:hAnsi="Arial" w:cs="Arial"/>
+          <w:b/>
+          <w:bCs/>
+          <w:color w:val="000000"/>
+          <w:sz w:val="24"/>
+          <w:szCs w:val="24"/>
+          <w:lang w:val="en-AU" w:eastAsia="en-GB"/>
+        </w:rPr>
+      </w:pPr>
+      <w:proofErr w:type="spellStart"/>
+      <w:r>
+        <w:rPr>
+          <w:rFonts w:ascii="Arial" w:eastAsia="Arial" w:hAnsi="Arial" w:cs="Arial"/>
+          <w:b/>
+          <w:bCs/>
+          <w:color w:val="000000"/>
+          <w:sz w:val="24"/>
+          <w:szCs w:val="24"/>
+          <w:lang w:val="en-AU" w:eastAsia="en-GB"/>
+        </w:rPr>
+        <w:t>Treact</w:t>
+      </w:r>
+      <w:proofErr w:type="spellEnd"/>
+      <w:r>
+        <w:rPr>
+          <w:rFonts w:ascii="Arial" w:eastAsia="Arial" w:hAnsi="Arial" w:cs="Arial"/>
+          <w:b/>
+          <w:bCs/>
+          <w:color w:val="000000"/>
+          <w:sz w:val="24"/>
+          <w:szCs w:val="24"/>
+          <w:lang w:val="en-AU" w:eastAsia="en-GB"/>
+        </w:rPr>
+        <w:t xml:space="preserve"> </w:t>
+      </w:r>
+      <w:r>
+        <w:rPr>
+          <w:rFonts w:ascii="Arial" w:eastAsia="Arial" w:hAnsi="Arial" w:cs="Arial"/>
+          <w:b/>
+          <w:bCs/>
+          <w:color w:val="000000"/>
+          <w:sz w:val="24"/>
+          <w:szCs w:val="24"/>
+          <w:lang w:val="en-AU" w:eastAsia="en-GB"/>
+        </w:rPr>
+        <w:t>Page</w:t>
+      </w:r>
+      <w:r>
+        <w:rPr>
+          <w:rFonts w:ascii="Arial" w:eastAsia="Arial" w:hAnsi="Arial" w:cs="Arial"/>
+          <w:b/>
+          <w:bCs/>
+          <w:color w:val="000000"/>
+          <w:sz w:val="24"/>
+          <w:szCs w:val="24"/>
+          <w:lang w:val="en-AU" w:eastAsia="en-GB"/>
+        </w:rPr>
+        <w:t xml:space="preserve"> | </w:t>
+      </w:r>
       <w:hyperlink r:id="rId6" w:history="1">
+        <w:r>
+          <w:rPr>
+            <w:rFonts w:ascii="Arial" w:eastAsia="Arial" w:hAnsi="Arial" w:cs="Arial"/>
+            <w:b/>
+            <w:bCs/>
+            <w:color w:val="0563C1" w:themeColor="hyperlink"/>
+            <w:sz w:val="24"/>
+            <w:szCs w:val="24"/>
+            <w:u w:val="single"/>
+            <w:lang w:val="en-AU" w:eastAsia="en-GB"/>
+          </w:rPr>
+          <w:t>Website</w:t>
+        </w:r>
+      </w:hyperlink>
+      <w:r>
+        <w:rPr>
+          <w:rFonts w:ascii="Arial" w:eastAsia="Arial" w:hAnsi="Arial" w:cs="Arial"/>
+          <w:b/>
+          <w:bCs/>
+          <w:color w:val="000000"/>
+          <w:sz w:val="24"/>
+          <w:szCs w:val="24"/>
+          <w:lang w:val="en-AU" w:eastAsia="en-GB"/>
+        </w:rPr>
+        <w:t xml:space="preserve"> | </w:t>
+      </w:r>
+      <w:hyperlink r:id="rId7" w:history="1">
         <w:r>
           <w:rPr>
             <w:rFonts w:ascii="Arial" w:eastAsia="Arial" w:hAnsi="Arial" w:cs="Arial"/>
@@ -279,7 +464,7 @@
       <w:pPr>
         <w:numPr>
           <w:ilvl w:val="0"/>
-          <w:numId w:val="4"/>
+          <w:numId w:val="1"/>
         </w:numPr>
         <w:spacing w:after="5" w:line="267" w:lineRule="auto"/>
         <w:ind w:right="3764"/>
@@ -301,8 +486,115 @@
           <w:szCs w:val="24"/>
           <w:lang w:val="en-AU" w:eastAsia="en-GB"/>
         </w:rPr>
-        <w:t>My personal website highlights my programming skills also contains source code and website links for all my projects listed below</w:t>
-      </w:r>
+        <w:t xml:space="preserve">Developed a </w:t>
+      </w:r>
+      <w:r>
+        <w:rPr>
+          <w:rFonts w:ascii="Arial" w:eastAsia="Arial" w:hAnsi="Arial" w:cs="Arial"/>
+          <w:color w:val="000000"/>
+          <w:sz w:val="20"/>
+          <w:szCs w:val="24"/>
+          <w:lang w:val="en-AU" w:eastAsia="en-GB"/>
+        </w:rPr>
+        <w:t>entry-style</w:t>
+      </w:r>
+      <w:r>
+        <w:rPr>
+          <w:rFonts w:ascii="Arial" w:eastAsia="Arial" w:hAnsi="Arial" w:cs="Arial"/>
+          <w:color w:val="000000"/>
+          <w:sz w:val="20"/>
+          <w:szCs w:val="24"/>
+          <w:lang w:val="en-AU" w:eastAsia="en-GB"/>
+        </w:rPr>
+        <w:t xml:space="preserve"> </w:t>
+      </w:r>
+      <w:r>
+        <w:rPr>
+          <w:rFonts w:ascii="Arial" w:eastAsia="Arial" w:hAnsi="Arial" w:cs="Arial"/>
+          <w:color w:val="000000"/>
+          <w:sz w:val="20"/>
+          <w:szCs w:val="24"/>
+          <w:lang w:val="en-AU" w:eastAsia="en-GB"/>
+        </w:rPr>
+        <w:t>home</w:t>
+      </w:r>
+      <w:r>
+        <w:rPr>
+          <w:rFonts w:ascii="Arial" w:eastAsia="Arial" w:hAnsi="Arial" w:cs="Arial"/>
+          <w:color w:val="000000"/>
+          <w:sz w:val="20"/>
+          <w:szCs w:val="24"/>
+          <w:lang w:val="en-AU" w:eastAsia="en-GB"/>
+        </w:rPr>
+        <w:t xml:space="preserve"> page that navigates through information about </w:t>
+      </w:r>
+      <w:r>
+        <w:rPr>
+          <w:rFonts w:ascii="Arial" w:eastAsia="Arial" w:hAnsi="Arial" w:cs="Arial"/>
+          <w:color w:val="000000"/>
+          <w:sz w:val="20"/>
+          <w:szCs w:val="24"/>
+          <w:lang w:val="en-AU" w:eastAsia="en-GB"/>
+        </w:rPr>
+        <w:t>subscription</w:t>
+      </w:r>
+      <w:r>
+        <w:rPr>
+          <w:rFonts w:ascii="Arial" w:eastAsia="Arial" w:hAnsi="Arial" w:cs="Arial"/>
+          <w:color w:val="000000"/>
+          <w:sz w:val="20"/>
+          <w:szCs w:val="24"/>
+          <w:lang w:val="en-AU" w:eastAsia="en-GB"/>
+        </w:rPr>
+        <w:t xml:space="preserve"> and information template for a company</w:t>
+      </w:r>
+      <w:r>
+        <w:rPr>
+          <w:rFonts w:ascii="Arial" w:eastAsia="Arial" w:hAnsi="Arial" w:cs="Arial"/>
+          <w:color w:val="000000"/>
+          <w:sz w:val="20"/>
+          <w:szCs w:val="24"/>
+          <w:lang w:val="en-AU" w:eastAsia="en-GB"/>
+        </w:rPr>
+        <w:t xml:space="preserve"> using Vanilla </w:t>
+      </w:r>
+      <w:proofErr w:type="gramStart"/>
+      <w:r>
+        <w:rPr>
+          <w:rFonts w:ascii="Arial" w:eastAsia="Arial" w:hAnsi="Arial" w:cs="Arial"/>
+          <w:color w:val="000000"/>
+          <w:sz w:val="20"/>
+          <w:szCs w:val="24"/>
+          <w:lang w:val="en-AU" w:eastAsia="en-GB"/>
+        </w:rPr>
+        <w:t>Javascript,HTML</w:t>
+      </w:r>
+      <w:proofErr w:type="gramEnd"/>
+      <w:r>
+        <w:rPr>
+          <w:rFonts w:ascii="Arial" w:eastAsia="Arial" w:hAnsi="Arial" w:cs="Arial"/>
+          <w:color w:val="000000"/>
+          <w:sz w:val="20"/>
+          <w:szCs w:val="24"/>
+          <w:lang w:val="en-AU" w:eastAsia="en-GB"/>
+        </w:rPr>
+        <w:t>5,CSS</w:t>
+      </w:r>
+    </w:p>
+    <w:p>
+      <w:pPr>
+        <w:spacing w:after="5" w:line="267" w:lineRule="auto"/>
+        <w:ind w:right="3764"/>
+        <w:contextualSpacing/>
+        <w:jc w:val="both"/>
+        <w:rPr>
+          <w:rFonts w:ascii="Arial" w:eastAsia="Arial" w:hAnsi="Arial" w:cs="Arial"/>
+          <w:color w:val="000000"/>
+          <w:sz w:val="20"/>
+          <w:szCs w:val="24"/>
+          <w:lang w:val="en-AU" w:eastAsia="en-GB"/>
+        </w:rPr>
+      </w:pPr>
     </w:p>
     <w:p>
       <w:pPr>
@@ -311,18 +603,16 @@
         <w:jc w:val="both"/>
         <w:rPr>
           <w:rFonts w:ascii="Arial" w:eastAsia="Arial" w:hAnsi="Arial" w:cs="Arial"/>
+          <w:b/>
+          <w:bCs/>
           <w:color w:val="000000"/>
           <w:sz w:val="24"/>
           <w:szCs w:val="24"/>
           <w:lang w:val="en-AU" w:eastAsia="en-GB"/>
         </w:rPr>
       </w:pPr>
-    </w:p>
-    <w:p>
-      <w:pPr>
-        <w:spacing w:after="5" w:line="267" w:lineRule="auto"/>
-        <w:ind w:left="10" w:right="3764" w:hanging="10"/>
-        <w:jc w:val="both"/>
+      <w:proofErr w:type="spellStart"/>
+      <w:r>
         <w:rPr>
           <w:rFonts w:ascii="Arial" w:eastAsia="Arial" w:hAnsi="Arial" w:cs="Arial"/>
           <w:b/>
@@ -332,8 +622,9 @@
           <w:szCs w:val="24"/>
           <w:lang w:val="en-AU" w:eastAsia="en-GB"/>
         </w:rPr>
-      </w:pPr>
-      <w:proofErr w:type="spellStart"/>
+        <w:t>CarSite</w:t>
+      </w:r>
+      <w:proofErr w:type="spellEnd"/>
       <w:r>
         <w:rPr>
           <w:rFonts w:ascii="Arial" w:eastAsia="Arial" w:hAnsi="Arial" w:cs="Arial"/>
@@ -344,9 +635,8 @@
           <w:szCs w:val="24"/>
           <w:lang w:val="en-AU" w:eastAsia="en-GB"/>
         </w:rPr>
-        <w:t>Treact</w:t>
-      </w:r>
-      <w:proofErr w:type="spellEnd"/>
+        <w:t xml:space="preserve"> Store</w:t>
+      </w:r>
       <w:r>
         <w:rPr>
           <w:rFonts w:ascii="Arial" w:eastAsia="Arial" w:hAnsi="Arial" w:cs="Arial"/>
@@ -357,33 +647,9 @@
           <w:szCs w:val="24"/>
           <w:lang w:val="en-AU" w:eastAsia="en-GB"/>
         </w:rPr>
-        <w:t xml:space="preserve"> </w:t>
-      </w:r>
-      <w:r>
-        <w:rPr>
-          <w:rFonts w:ascii="Arial" w:eastAsia="Arial" w:hAnsi="Arial" w:cs="Arial"/>
-          <w:b/>
-          <w:bCs/>
-          <w:color w:val="000000"/>
-          <w:sz w:val="24"/>
-          <w:szCs w:val="24"/>
-          <w:lang w:val="en-AU" w:eastAsia="en-GB"/>
-        </w:rPr>
-        <w:t>Page</w:t>
-      </w:r>
-      <w:r>
-        <w:rPr>
-          <w:rFonts w:ascii="Arial" w:eastAsia="Arial" w:hAnsi="Arial" w:cs="Arial"/>
-          <w:b/>
-          <w:bCs/>
-          <w:color w:val="000000"/>
-          <w:sz w:val="24"/>
-          <w:szCs w:val="24"/>
-          <w:lang w:val="en-AU" w:eastAsia="en-GB"/>
-        </w:rPr>
         <w:t xml:space="preserve"> | </w:t>
       </w:r>
-      <w:hyperlink r:id="rId7" w:history="1">
+      <w:hyperlink r:id="rId8" w:history="1">
         <w:r>
           <w:rPr>
             <w:rFonts w:ascii="Arial" w:eastAsia="Arial" w:hAnsi="Arial" w:cs="Arial"/>
@@ -398,272 +664,6 @@
           <w:t>Website</w:t>
         </w:r>
       </w:hyperlink>
-      <w:r>
-        <w:rPr>
-          <w:rFonts w:ascii="Arial" w:eastAsia="Arial" w:hAnsi="Arial" w:cs="Arial"/>
-          <w:b/>
-          <w:bCs/>
-          <w:color w:val="000000"/>
-          <w:sz w:val="24"/>
-          <w:szCs w:val="24"/>
-          <w:lang w:val="en-AU" w:eastAsia="en-GB"/>
-        </w:rPr>
-        <w:t xml:space="preserve"> | </w:t>
-      </w:r>
-      <w:hyperlink r:id="rId8" w:history="1">
-        <w:r>
-          <w:rPr>
-            <w:rFonts w:ascii="Arial" w:eastAsia="Arial" w:hAnsi="Arial" w:cs="Arial"/>
-            <w:b/>
-            <w:bCs/>
-            <w:color w:val="0563C1" w:themeColor="hyperlink"/>
-            <w:sz w:val="24"/>
-            <w:szCs w:val="24"/>
-            <w:u w:val="single"/>
-            <w:lang w:val="en-AU" w:eastAsia="en-GB"/>
-          </w:rPr>
-          <w:t>GitHub</w:t>
-        </w:r>
-      </w:hyperlink>
-    </w:p>
-    <w:p>
-      <w:pPr>
-        <w:spacing w:after="5" w:line="267" w:lineRule="auto"/>
-        <w:ind w:left="10" w:right="3764" w:hanging="10"/>
-        <w:jc w:val="both"/>
-        <w:rPr>
-          <w:rFonts w:ascii="Arial" w:eastAsia="Arial" w:hAnsi="Arial" w:cs="Arial"/>
-          <w:color w:val="000000"/>
-          <w:sz w:val="20"/>
-          <w:szCs w:val="24"/>
-          <w:lang w:val="en-AU" w:eastAsia="en-GB"/>
-        </w:rPr>
-      </w:pPr>
-    </w:p>
-    <w:p>
-      <w:pPr>
-        <w:numPr>
-          <w:ilvl w:val="0"/>
-          <w:numId w:val="1"/>
-        </w:numPr>
-        <w:spacing w:after="5" w:line="267" w:lineRule="auto"/>
-        <w:ind w:right="3764"/>
-        <w:contextualSpacing/>
-        <w:jc w:val="both"/>
-        <w:rPr>
-          <w:rFonts w:ascii="Arial" w:eastAsia="Arial" w:hAnsi="Arial" w:cs="Arial"/>
-          <w:color w:val="000000"/>
-          <w:sz w:val="20"/>
-          <w:szCs w:val="24"/>
-          <w:lang w:val="en-AU" w:eastAsia="en-GB"/>
-        </w:rPr>
-      </w:pPr>
-      <w:r>
-        <w:rPr>
-          <w:rFonts w:ascii="Arial" w:eastAsia="Arial" w:hAnsi="Arial" w:cs="Arial"/>
-          <w:color w:val="000000"/>
-          <w:sz w:val="20"/>
-          <w:szCs w:val="24"/>
-          <w:lang w:val="en-AU" w:eastAsia="en-GB"/>
-        </w:rPr>
-        <w:t xml:space="preserve">Developed a </w:t>
-      </w:r>
-      <w:r>
-        <w:rPr>
-          <w:rFonts w:ascii="Arial" w:eastAsia="Arial" w:hAnsi="Arial" w:cs="Arial"/>
-          <w:color w:val="000000"/>
-          <w:sz w:val="20"/>
-          <w:szCs w:val="24"/>
-          <w:lang w:val="en-AU" w:eastAsia="en-GB"/>
-        </w:rPr>
-        <w:t>entry-style</w:t>
-      </w:r>
-      <w:r>
-        <w:rPr>
-          <w:rFonts w:ascii="Arial" w:eastAsia="Arial" w:hAnsi="Arial" w:cs="Arial"/>
-          <w:color w:val="000000"/>
-          <w:sz w:val="20"/>
-          <w:szCs w:val="24"/>
-          <w:lang w:val="en-AU" w:eastAsia="en-GB"/>
-        </w:rPr>
-        <w:t xml:space="preserve"> </w:t>
-      </w:r>
-      <w:r>
-        <w:rPr>
-          <w:rFonts w:ascii="Arial" w:eastAsia="Arial" w:hAnsi="Arial" w:cs="Arial"/>
-          <w:color w:val="000000"/>
-          <w:sz w:val="20"/>
-          <w:szCs w:val="24"/>
-          <w:lang w:val="en-AU" w:eastAsia="en-GB"/>
-        </w:rPr>
-        <w:t>home</w:t>
-      </w:r>
-      <w:r>
-        <w:rPr>
-          <w:rFonts w:ascii="Arial" w:eastAsia="Arial" w:hAnsi="Arial" w:cs="Arial"/>
-          <w:color w:val="000000"/>
-          <w:sz w:val="20"/>
-          <w:szCs w:val="24"/>
-          <w:lang w:val="en-AU" w:eastAsia="en-GB"/>
-        </w:rPr>
-        <w:t xml:space="preserve"> page that navigates through information about </w:t>
-      </w:r>
-      <w:r>
-        <w:rPr>
-          <w:rFonts w:ascii="Arial" w:eastAsia="Arial" w:hAnsi="Arial" w:cs="Arial"/>
-          <w:color w:val="000000"/>
-          <w:sz w:val="20"/>
-          <w:szCs w:val="24"/>
-          <w:lang w:val="en-AU" w:eastAsia="en-GB"/>
-        </w:rPr>
-        <w:t>subscription</w:t>
-      </w:r>
-      <w:r>
-        <w:rPr>
-          <w:rFonts w:ascii="Arial" w:eastAsia="Arial" w:hAnsi="Arial" w:cs="Arial"/>
-          <w:color w:val="000000"/>
-          <w:sz w:val="20"/>
-          <w:szCs w:val="24"/>
-          <w:lang w:val="en-AU" w:eastAsia="en-GB"/>
-        </w:rPr>
-        <w:t xml:space="preserve"> and information template for a company</w:t>
-      </w:r>
-      <w:r>
-        <w:rPr>
-          <w:rFonts w:ascii="Arial" w:eastAsia="Arial" w:hAnsi="Arial" w:cs="Arial"/>
-          <w:color w:val="000000"/>
-          <w:sz w:val="20"/>
-          <w:szCs w:val="24"/>
-          <w:lang w:val="en-AU" w:eastAsia="en-GB"/>
-        </w:rPr>
-        <w:t xml:space="preserve"> using Vanilla </w:t>
-      </w:r>
-      <w:proofErr w:type="gramStart"/>
-      <w:r>
-        <w:rPr>
-          <w:rFonts w:ascii="Arial" w:eastAsia="Arial" w:hAnsi="Arial" w:cs="Arial"/>
-          <w:color w:val="000000"/>
-          <w:sz w:val="20"/>
-          <w:szCs w:val="24"/>
-          <w:lang w:val="en-AU" w:eastAsia="en-GB"/>
-        </w:rPr>
-        <w:t>Javascript,HTML</w:t>
-      </w:r>
-      <w:proofErr w:type="gramEnd"/>
-      <w:r>
-        <w:rPr>
-          <w:rFonts w:ascii="Arial" w:eastAsia="Arial" w:hAnsi="Arial" w:cs="Arial"/>
-          <w:color w:val="000000"/>
-          <w:sz w:val="20"/>
-          <w:szCs w:val="24"/>
-          <w:lang w:val="en-AU" w:eastAsia="en-GB"/>
-        </w:rPr>
-        <w:t>5,CSS</w:t>
-      </w:r>
-    </w:p>
-    <w:p>
-      <w:pPr>
-        <w:spacing w:after="5" w:line="267" w:lineRule="auto"/>
-        <w:ind w:right="3764"/>
-        <w:contextualSpacing/>
-        <w:jc w:val="both"/>
-        <w:rPr>
-          <w:rFonts w:ascii="Arial" w:eastAsia="Arial" w:hAnsi="Arial" w:cs="Arial"/>
-          <w:color w:val="000000"/>
-          <w:sz w:val="20"/>
-          <w:szCs w:val="24"/>
-          <w:lang w:val="en-AU" w:eastAsia="en-GB"/>
-        </w:rPr>
-      </w:pPr>
-    </w:p>
-    <w:p>
-      <w:pPr>
-        <w:spacing w:after="5" w:line="267" w:lineRule="auto"/>
-        <w:ind w:left="10" w:right="3764" w:hanging="10"/>
-        <w:jc w:val="both"/>
-        <w:rPr>
-          <w:rFonts w:ascii="Arial" w:eastAsia="Arial" w:hAnsi="Arial" w:cs="Arial"/>
-          <w:b/>
-          <w:bCs/>
-          <w:color w:val="000000"/>
-          <w:sz w:val="24"/>
-          <w:szCs w:val="24"/>
-          <w:lang w:val="en-AU" w:eastAsia="en-GB"/>
-        </w:rPr>
-      </w:pPr>
-      <w:proofErr w:type="spellStart"/>
-      <w:r>
-        <w:rPr>
-          <w:rFonts w:ascii="Arial" w:eastAsia="Arial" w:hAnsi="Arial" w:cs="Arial"/>
-          <w:b/>
-          <w:bCs/>
-          <w:color w:val="000000"/>
-          <w:sz w:val="24"/>
-          <w:szCs w:val="24"/>
-          <w:lang w:val="en-AU" w:eastAsia="en-GB"/>
-        </w:rPr>
-        <w:t>CarSite</w:t>
-      </w:r>
-      <w:proofErr w:type="spellEnd"/>
-      <w:r>
-        <w:rPr>
-          <w:rFonts w:ascii="Arial" w:eastAsia="Arial" w:hAnsi="Arial" w:cs="Arial"/>
-          <w:b/>
-          <w:bCs/>
-          <w:color w:val="000000"/>
-          <w:sz w:val="24"/>
-          <w:szCs w:val="24"/>
-          <w:lang w:val="en-AU" w:eastAsia="en-GB"/>
-        </w:rPr>
-        <w:t xml:space="preserve"> Store</w:t>
-      </w:r>
-      <w:r>
-        <w:rPr>
-          <w:rFonts w:ascii="Arial" w:eastAsia="Arial" w:hAnsi="Arial" w:cs="Arial"/>
-          <w:b/>
-          <w:bCs/>
-          <w:color w:val="000000"/>
-          <w:sz w:val="24"/>
-          <w:szCs w:val="24"/>
-          <w:lang w:val="en-AU" w:eastAsia="en-GB"/>
-        </w:rPr>
-        <w:t xml:space="preserve"> | </w:t>
-      </w:r>
-      <w:r>
-        <w:fldChar w:fldCharType="begin"/>
-      </w:r>
-      <w:r>
-        <w:instrText>HYPERLINK "https://car-site-six.vercel.app/"</w:instrText>
-      </w:r>
-      <w:r>
-        <w:fldChar w:fldCharType="separate"/>
-      </w:r>
-      <w:r>
-        <w:rPr>
-          <w:rFonts w:ascii="Arial" w:eastAsia="Arial" w:hAnsi="Arial" w:cs="Arial"/>
-          <w:b/>
-          <w:bCs/>
-          <w:color w:val="0563C1" w:themeColor="hyperlink"/>
-          <w:sz w:val="24"/>
-          <w:szCs w:val="24"/>
-          <w:u w:val="single"/>
-          <w:lang w:val="en-AU" w:eastAsia="en-GB"/>
-        </w:rPr>
-        <w:t>Website</w:t>
-      </w:r>
-      <w:r>
-        <w:rPr>
-          <w:rFonts w:ascii="Arial" w:eastAsia="Arial" w:hAnsi="Arial" w:cs="Arial"/>
-          <w:b/>
-          <w:bCs/>
-          <w:color w:val="0563C1" w:themeColor="hyperlink"/>
-          <w:sz w:val="24"/>
-          <w:szCs w:val="24"/>
-          <w:u w:val="single"/>
-          <w:lang w:val="en-AU" w:eastAsia="en-GB"/>
-        </w:rPr>
-        <w:fldChar w:fldCharType="end"/>
-      </w:r>
       <w:r>
         <w:rPr>
           <w:rFonts w:ascii="Arial" w:eastAsia="Arial" w:hAnsi="Arial" w:cs="Arial"/>
